--- a/TAREA JAVA.docx
+++ b/TAREA JAVA.docx
@@ -76,7 +76,19 @@
         </w:rPr>
         <w:tab/>
         <w:tab/>
-        <w:t>Int num1; //Esta es mi variable para un numero que ingrese el usuario</w:t>
+        <w:t>Int num</w:t>
+      </w:r>
+      <w:r>
+        <w:rPr>
+          <w:b/>
+        </w:rPr>
+        <w:t>2</w:t>
+      </w:r>
+      <w:r>
+        <w:rPr>
+          <w:b/>
+        </w:rPr>
+        <w:t>; //Esta es mi variable para un numero que ingrese el usuario</w:t>
       </w:r>
     </w:p>
     <w:p>
@@ -132,7 +144,13 @@
         </w:rPr>
         <w:tab/>
         <w:tab/>
-        <w:t>If (numero&gt;0){</w:t>
+        <w:t>If (numero</w:t>
+      </w:r>
+      <w:r>
+        <w:rPr>
+          <w:b/>
+        </w:rPr>
+        <w:t>&gt;0){</w:t>
       </w:r>
     </w:p>
     <w:p>
